--- a/Pseudocode.docx
+++ b/Pseudocode.docx
@@ -4,6 +4,47 @@
   <w:body>
     <w:p>
       <w:pPr>
+        <w:jc w:val="center"/>
+        <w:rPr>
+          <w:b/>
+          <w:bCs/>
+          <w:sz w:val="36"/>
+          <w:szCs w:val="36"/>
+          <w:lang w:val="en-US"/>
+        </w:rPr>
+      </w:pPr>
+      <w:r>
+        <w:rPr>
+          <w:b/>
+          <w:bCs/>
+          <w:sz w:val="36"/>
+          <w:szCs w:val="36"/>
+          <w:lang w:val="en-US"/>
+        </w:rPr>
+        <w:t>Pseudocode</w:t>
+      </w:r>
+      <w:r>
+        <w:rPr>
+          <w:b/>
+          <w:bCs/>
+          <w:sz w:val="36"/>
+          <w:szCs w:val="36"/>
+          <w:lang w:val="en-US"/>
+        </w:rPr>
+        <w:t xml:space="preserve"> for Radix-I Converter</w:t>
+      </w:r>
+    </w:p>
+    <w:p>
+      <w:pPr>
+        <w:rPr>
+          <w:b/>
+          <w:bCs/>
+          <w:lang w:val="en-US"/>
+        </w:rPr>
+      </w:pPr>
+    </w:p>
+    <w:p>
+      <w:pPr>
         <w:rPr>
           <w:lang w:val="en-US"/>
         </w:rPr>
@@ -315,6 +356,49 @@
     <w:p>
       <w:pPr>
         <w:rPr>
+          <w:lang w:val="en-US"/>
+        </w:rPr>
+      </w:pPr>
+      <w:proofErr w:type="gramStart"/>
+      <w:r>
+        <w:rPr>
+          <w:lang w:val="en-US"/>
+        </w:rPr>
+        <w:t>print(</w:t>
+      </w:r>
+      <w:proofErr w:type="gramEnd"/>
+      <w:r>
+        <w:rPr>
+          <w:lang w:val="en-US"/>
+        </w:rPr>
+        <w:t>the radix-r</w:t>
+      </w:r>
+      <w:r>
+        <w:rPr>
+          <w:vertAlign w:val="subscript"/>
+          <w:lang w:val="en-US"/>
+        </w:rPr>
+        <w:t xml:space="preserve">i </w:t>
+      </w:r>
+      <w:r>
+        <w:rPr>
+          <w:lang w:val="en-US"/>
+        </w:rPr>
+        <w:t xml:space="preserve">value is) </w:t>
+      </w:r>
+    </w:p>
+    <w:p>
+      <w:pPr>
+        <w:rPr>
+          <w:b/>
+          <w:bCs/>
+          <w:lang w:val="en-US"/>
+        </w:rPr>
+      </w:pPr>
+    </w:p>
+    <w:p>
+      <w:pPr>
+        <w:rPr>
           <w:b/>
           <w:bCs/>
           <w:lang w:val="en-US"/>
@@ -614,6 +698,41 @@
       <w:pPr>
         <w:ind w:firstLine="720"/>
         <w:rPr>
+          <w:lang w:val="en-US"/>
+        </w:rPr>
+      </w:pPr>
+      <w:r>
+        <w:rPr>
+          <w:b/>
+          <w:bCs/>
+          <w:lang w:val="en-US"/>
+        </w:rPr>
+        <w:tab/>
+      </w:r>
+      <w:r>
+        <w:rPr>
+          <w:lang w:val="en-US"/>
+        </w:rPr>
+        <w:t>print(r</w:t>
+      </w:r>
+      <w:r>
+        <w:rPr>
+          <w:vertAlign w:val="subscript"/>
+          <w:lang w:val="en-US"/>
+        </w:rPr>
+        <w:t>i</w:t>
+      </w:r>
+      <w:r>
+        <w:rPr>
+          <w:lang w:val="en-US"/>
+        </w:rPr>
+        <w:t>)</w:t>
+      </w:r>
+    </w:p>
+    <w:p>
+      <w:pPr>
+        <w:ind w:firstLine="720"/>
+        <w:rPr>
           <w:b/>
           <w:bCs/>
           <w:lang w:val="en-US"/>
@@ -656,6 +775,7 @@
         </w:rPr>
         <w:t xml:space="preserve">i = </w:t>
       </w:r>
+      <w:proofErr w:type="gramStart"/>
       <w:r>
         <w:rPr>
           <w:lang w:val="en-US"/>
@@ -681,6 +801,35 @@
           <w:lang w:val="en-US"/>
         </w:rPr>
         <w:t>;</w:t>
+      </w:r>
+      <w:proofErr w:type="gramEnd"/>
+    </w:p>
+    <w:p>
+      <w:pPr>
+        <w:ind w:firstLine="720"/>
+        <w:rPr>
+          <w:lang w:val="en-US"/>
+        </w:rPr>
+      </w:pPr>
+      <w:r>
+        <w:rPr>
+          <w:lang w:val="en-US"/>
+        </w:rPr>
+        <w:tab/>
+        <w:t>print(r</w:t>
+      </w:r>
+      <w:r>
+        <w:rPr>
+          <w:vertAlign w:val="subscript"/>
+          <w:lang w:val="en-US"/>
+        </w:rPr>
+        <w:t>i</w:t>
+      </w:r>
+      <w:r>
+        <w:rPr>
+          <w:lang w:val="en-US"/>
+        </w:rPr>
+        <w:t>)</w:t>
       </w:r>
     </w:p>
     <w:p>
